--- a/Lab 5.7.docx
+++ b/Lab 5.7.docx
@@ -1978,6 +1978,7 @@
       <w:r>
         <w:rPr>
           <w:rFonts w:ascii="Times New Roman" w:eastAsia="Times New Roman" w:hAnsi="Times New Roman" w:cs="Times New Roman"/>
+          <w:noProof/>
           <w:color w:val="000000"/>
           <w:sz w:val="24"/>
           <w:szCs w:val="24"/>
@@ -2056,6 +2057,7 @@
       <w:r>
         <w:rPr>
           <w:rFonts w:ascii="Times New Roman" w:eastAsia="Times New Roman" w:hAnsi="Times New Roman" w:cs="Times New Roman"/>
+          <w:noProof/>
           <w:color w:val="000000"/>
           <w:sz w:val="24"/>
           <w:szCs w:val="24"/>
@@ -2112,6 +2114,7 @@
       <w:r>
         <w:rPr>
           <w:rFonts w:ascii="Times New Roman" w:eastAsia="Times New Roman" w:hAnsi="Times New Roman" w:cs="Times New Roman"/>
+          <w:noProof/>
           <w:color w:val="000000"/>
           <w:sz w:val="24"/>
           <w:szCs w:val="24"/>
@@ -2178,18 +2181,218 @@
     </w:p>
     <w:p>
       <w:pPr>
-        <w:spacing w:after="0" w:line="360" w:lineRule="auto"/>
-        <w:rPr>
-          <w:rFonts w:ascii="Times New Roman" w:eastAsia="Times New Roman" w:hAnsi="Times New Roman" w:cs="Times New Roman"/>
-          <w:color w:val="000000"/>
-          <w:sz w:val="24"/>
-          <w:szCs w:val="24"/>
-          <w:lang w:eastAsia="ru-RU"/>
-        </w:rPr>
-      </w:pPr>
-      <w:r>
-        <w:rPr>
-          <w:rFonts w:ascii="Times New Roman" w:eastAsia="Times New Roman" w:hAnsi="Times New Roman" w:cs="Times New Roman"/>
+        <w:pStyle w:val="a6"/>
+        <w:numPr>
+          <w:ilvl w:val="0"/>
+          <w:numId w:val="4"/>
+        </w:numPr>
+        <w:spacing w:after="0" w:line="360" w:lineRule="auto"/>
+        <w:rPr>
+          <w:rFonts w:ascii="Times New Roman" w:eastAsia="Times New Roman" w:hAnsi="Times New Roman" w:cs="Times New Roman"/>
+          <w:color w:val="000000"/>
+          <w:sz w:val="24"/>
+          <w:szCs w:val="24"/>
+        </w:rPr>
+      </w:pPr>
+      <w:r>
+        <w:rPr>
+          <w:rFonts w:ascii="Times New Roman" w:eastAsia="Times New Roman" w:hAnsi="Times New Roman" w:cs="Times New Roman"/>
+          <w:color w:val="000000"/>
+          <w:sz w:val="24"/>
+          <w:szCs w:val="24"/>
+        </w:rPr>
+        <w:t xml:space="preserve">Для работы </w:t>
+      </w:r>
+      <w:r>
+        <w:rPr>
+          <w:rFonts w:ascii="Times New Roman" w:eastAsia="Times New Roman" w:hAnsi="Times New Roman" w:cs="Times New Roman"/>
+          <w:color w:val="000000"/>
+          <w:sz w:val="24"/>
+          <w:szCs w:val="24"/>
+        </w:rPr>
+        <w:t>с сокетами и пакетами используются библиотеки</w:t>
+      </w:r>
+      <w:r>
+        <w:rPr>
+          <w:rFonts w:ascii="Times New Roman" w:eastAsia="Times New Roman" w:hAnsi="Times New Roman" w:cs="Times New Roman"/>
+          <w:color w:val="000000"/>
+          <w:sz w:val="24"/>
+          <w:szCs w:val="24"/>
+        </w:rPr>
+        <w:t xml:space="preserve">: </w:t>
+      </w:r>
+      <w:proofErr w:type="spellStart"/>
+      <w:r>
+        <w:rPr>
+          <w:rFonts w:ascii="Times New Roman" w:eastAsia="Times New Roman" w:hAnsi="Times New Roman" w:cs="Times New Roman"/>
+          <w:color w:val="000000"/>
+          <w:sz w:val="24"/>
+          <w:szCs w:val="24"/>
+          <w:lang w:val="en-US"/>
+        </w:rPr>
+        <w:t>netdb</w:t>
+      </w:r>
+      <w:proofErr w:type="spellEnd"/>
+      <w:r>
+        <w:rPr>
+          <w:rFonts w:ascii="Times New Roman" w:eastAsia="Times New Roman" w:hAnsi="Times New Roman" w:cs="Times New Roman"/>
+          <w:color w:val="000000"/>
+          <w:sz w:val="24"/>
+          <w:szCs w:val="24"/>
+        </w:rPr>
+        <w:t>.</w:t>
+      </w:r>
+      <w:r>
+        <w:rPr>
+          <w:rFonts w:ascii="Times New Roman" w:eastAsia="Times New Roman" w:hAnsi="Times New Roman" w:cs="Times New Roman"/>
+          <w:color w:val="000000"/>
+          <w:sz w:val="24"/>
+          <w:szCs w:val="24"/>
+          <w:lang w:val="en-US"/>
+        </w:rPr>
+        <w:t>h</w:t>
+      </w:r>
+      <w:r>
+        <w:rPr>
+          <w:rFonts w:ascii="Times New Roman" w:eastAsia="Times New Roman" w:hAnsi="Times New Roman" w:cs="Times New Roman"/>
+          <w:color w:val="000000"/>
+          <w:sz w:val="24"/>
+          <w:szCs w:val="24"/>
+        </w:rPr>
+        <w:t xml:space="preserve">, </w:t>
+      </w:r>
+      <w:r>
+        <w:rPr>
+          <w:rFonts w:ascii="Times New Roman" w:eastAsia="Times New Roman" w:hAnsi="Times New Roman" w:cs="Times New Roman"/>
+          <w:color w:val="000000"/>
+          <w:sz w:val="24"/>
+          <w:szCs w:val="24"/>
+          <w:lang w:val="en-US"/>
+        </w:rPr>
+        <w:t>socket</w:t>
+      </w:r>
+      <w:r>
+        <w:rPr>
+          <w:rFonts w:ascii="Times New Roman" w:eastAsia="Times New Roman" w:hAnsi="Times New Roman" w:cs="Times New Roman"/>
+          <w:color w:val="000000"/>
+          <w:sz w:val="24"/>
+          <w:szCs w:val="24"/>
+        </w:rPr>
+        <w:t>.</w:t>
+      </w:r>
+      <w:r>
+        <w:rPr>
+          <w:rFonts w:ascii="Times New Roman" w:eastAsia="Times New Roman" w:hAnsi="Times New Roman" w:cs="Times New Roman"/>
+          <w:color w:val="000000"/>
+          <w:sz w:val="24"/>
+          <w:szCs w:val="24"/>
+          <w:lang w:val="en-US"/>
+        </w:rPr>
+        <w:t>h</w:t>
+      </w:r>
+      <w:r>
+        <w:rPr>
+          <w:rFonts w:ascii="Times New Roman" w:eastAsia="Times New Roman" w:hAnsi="Times New Roman" w:cs="Times New Roman"/>
+          <w:color w:val="000000"/>
+          <w:sz w:val="24"/>
+          <w:szCs w:val="24"/>
+        </w:rPr>
+        <w:t xml:space="preserve">, </w:t>
+      </w:r>
+      <w:r>
+        <w:rPr>
+          <w:rFonts w:ascii="Times New Roman" w:eastAsia="Times New Roman" w:hAnsi="Times New Roman" w:cs="Times New Roman"/>
+          <w:color w:val="000000"/>
+          <w:sz w:val="24"/>
+          <w:szCs w:val="24"/>
+          <w:lang w:val="en-US"/>
+        </w:rPr>
+        <w:t>in</w:t>
+      </w:r>
+      <w:r>
+        <w:rPr>
+          <w:rFonts w:ascii="Times New Roman" w:eastAsia="Times New Roman" w:hAnsi="Times New Roman" w:cs="Times New Roman"/>
+          <w:color w:val="000000"/>
+          <w:sz w:val="24"/>
+          <w:szCs w:val="24"/>
+        </w:rPr>
+        <w:t>.</w:t>
+      </w:r>
+      <w:r>
+        <w:rPr>
+          <w:rFonts w:ascii="Times New Roman" w:eastAsia="Times New Roman" w:hAnsi="Times New Roman" w:cs="Times New Roman"/>
+          <w:color w:val="000000"/>
+          <w:sz w:val="24"/>
+          <w:szCs w:val="24"/>
+          <w:lang w:val="en-US"/>
+        </w:rPr>
+        <w:t>h</w:t>
+      </w:r>
+      <w:r>
+        <w:rPr>
+          <w:rFonts w:ascii="Times New Roman" w:eastAsia="Times New Roman" w:hAnsi="Times New Roman" w:cs="Times New Roman"/>
+          <w:color w:val="000000"/>
+          <w:sz w:val="24"/>
+          <w:szCs w:val="24"/>
+        </w:rPr>
+        <w:t xml:space="preserve">, </w:t>
+      </w:r>
+      <w:proofErr w:type="spellStart"/>
+      <w:r>
+        <w:rPr>
+          <w:rFonts w:ascii="Times New Roman" w:eastAsia="Times New Roman" w:hAnsi="Times New Roman" w:cs="Times New Roman"/>
+          <w:color w:val="000000"/>
+          <w:sz w:val="24"/>
+          <w:szCs w:val="24"/>
+          <w:lang w:val="en-US"/>
+        </w:rPr>
+        <w:t>inet</w:t>
+      </w:r>
+      <w:proofErr w:type="spellEnd"/>
+      <w:r>
+        <w:rPr>
+          <w:rFonts w:ascii="Times New Roman" w:eastAsia="Times New Roman" w:hAnsi="Times New Roman" w:cs="Times New Roman"/>
+          <w:color w:val="000000"/>
+          <w:sz w:val="24"/>
+          <w:szCs w:val="24"/>
+        </w:rPr>
+        <w:t>.</w:t>
+      </w:r>
+      <w:r>
+        <w:rPr>
+          <w:rFonts w:ascii="Times New Roman" w:eastAsia="Times New Roman" w:hAnsi="Times New Roman" w:cs="Times New Roman"/>
+          <w:color w:val="000000"/>
+          <w:sz w:val="24"/>
+          <w:szCs w:val="24"/>
+          <w:lang w:val="en-US"/>
+        </w:rPr>
+        <w:t>h</w:t>
+      </w:r>
+      <w:r>
+        <w:rPr>
+          <w:rFonts w:ascii="Times New Roman" w:eastAsia="Times New Roman" w:hAnsi="Times New Roman" w:cs="Times New Roman"/>
+          <w:color w:val="000000"/>
+          <w:sz w:val="24"/>
+          <w:szCs w:val="24"/>
+        </w:rPr>
+        <w:t>.</w:t>
+      </w:r>
+    </w:p>
+    <w:p>
+      <w:pPr>
+        <w:spacing w:after="0" w:line="360" w:lineRule="auto"/>
+        <w:rPr>
+          <w:rFonts w:ascii="Times New Roman" w:eastAsia="Times New Roman" w:hAnsi="Times New Roman" w:cs="Times New Roman"/>
+          <w:color w:val="000000"/>
+          <w:sz w:val="24"/>
+          <w:szCs w:val="24"/>
+          <w:lang w:eastAsia="ru-RU"/>
+        </w:rPr>
+      </w:pPr>
+      <w:r>
+        <w:rPr>
+          <w:rFonts w:ascii="Times New Roman" w:eastAsia="Times New Roman" w:hAnsi="Times New Roman" w:cs="Times New Roman"/>
+          <w:noProof/>
           <w:color w:val="000000"/>
           <w:sz w:val="24"/>
           <w:szCs w:val="24"/>
@@ -2312,6 +2515,7 @@
           <w:szCs w:val="24"/>
           <w:lang w:eastAsia="ru-RU"/>
         </w:rPr>
+        <w:lastRenderedPageBreak/>
         <w:t>Раздел</w:t>
       </w:r>
       <w:r>
@@ -2454,18 +2658,7 @@
           <w:szCs w:val="24"/>
           <w:lang w:eastAsia="ru-RU"/>
         </w:rPr>
-        <w:t xml:space="preserve">Разработайте UDP сервер для логирования (сбора и записи) сообщений. Сервер при запуске принимает </w:t>
-      </w:r>
-      <w:r>
-        <w:rPr>
-          <w:rFonts w:ascii="Times New Roman" w:eastAsia="Times New Roman" w:hAnsi="Times New Roman" w:cs="Times New Roman"/>
-          <w:color w:val="000000"/>
-          <w:sz w:val="24"/>
-          <w:szCs w:val="24"/>
-          <w:lang w:eastAsia="ru-RU"/>
-        </w:rPr>
-        <w:lastRenderedPageBreak/>
-        <w:t xml:space="preserve">параметр -- номер порта, на котором будут приниматься запросы. </w:t>
+        <w:t xml:space="preserve">Разработайте UDP сервер для логирования (сбора и записи) сообщений. Сервер при запуске принимает параметр -- номер порта, на котором будут приниматься запросы. </w:t>
       </w:r>
       <w:proofErr w:type="gramStart"/>
       <w:r>
@@ -2634,6 +2827,74 @@
         <w:rPr>
           <w:rFonts w:ascii="Courier New" w:eastAsia="Times New Roman" w:hAnsi="Courier New" w:cs="Courier New"/>
           <w:szCs w:val="24"/>
+          <w:lang w:eastAsia="ru-RU"/>
+        </w:rPr>
+      </w:pPr>
+      <w:r>
+        <w:rPr>
+          <w:rFonts w:ascii="Courier New" w:eastAsia="Times New Roman" w:hAnsi="Courier New" w:cs="Courier New"/>
+          <w:szCs w:val="24"/>
+          <w:lang w:eastAsia="ru-RU"/>
+        </w:rPr>
+        <w:t>#</w:t>
+      </w:r>
+      <w:r>
+        <w:rPr>
+          <w:rFonts w:ascii="Courier New" w:eastAsia="Times New Roman" w:hAnsi="Courier New" w:cs="Courier New"/>
+          <w:szCs w:val="24"/>
+          <w:lang w:val="en-US" w:eastAsia="ru-RU"/>
+        </w:rPr>
+        <w:t>include</w:t>
+      </w:r>
+      <w:r>
+        <w:rPr>
+          <w:rFonts w:ascii="Courier New" w:eastAsia="Times New Roman" w:hAnsi="Courier New" w:cs="Courier New"/>
+          <w:szCs w:val="24"/>
+          <w:lang w:eastAsia="ru-RU"/>
+        </w:rPr>
+        <w:t xml:space="preserve"> &lt;</w:t>
+      </w:r>
+      <w:proofErr w:type="spellStart"/>
+      <w:r>
+        <w:rPr>
+          <w:rFonts w:ascii="Courier New" w:eastAsia="Times New Roman" w:hAnsi="Courier New" w:cs="Courier New"/>
+          <w:szCs w:val="24"/>
+          <w:lang w:val="en-US" w:eastAsia="ru-RU"/>
+        </w:rPr>
+        <w:t>stdio</w:t>
+      </w:r>
+      <w:proofErr w:type="spellEnd"/>
+      <w:r>
+        <w:rPr>
+          <w:rFonts w:ascii="Courier New" w:eastAsia="Times New Roman" w:hAnsi="Courier New" w:cs="Courier New"/>
+          <w:szCs w:val="24"/>
+          <w:lang w:eastAsia="ru-RU"/>
+        </w:rPr>
+        <w:t>.</w:t>
+      </w:r>
+      <w:r>
+        <w:rPr>
+          <w:rFonts w:ascii="Courier New" w:eastAsia="Times New Roman" w:hAnsi="Courier New" w:cs="Courier New"/>
+          <w:szCs w:val="24"/>
+          <w:lang w:val="en-US" w:eastAsia="ru-RU"/>
+        </w:rPr>
+        <w:t>h</w:t>
+      </w:r>
+      <w:r>
+        <w:rPr>
+          <w:rFonts w:ascii="Courier New" w:eastAsia="Times New Roman" w:hAnsi="Courier New" w:cs="Courier New"/>
+          <w:szCs w:val="24"/>
+          <w:lang w:eastAsia="ru-RU"/>
+        </w:rPr>
+        <w:t>&gt;</w:t>
+      </w:r>
+    </w:p>
+    <w:p>
+      <w:pPr>
+        <w:spacing w:after="0" w:line="360" w:lineRule="auto"/>
+        <w:rPr>
+          <w:rFonts w:ascii="Courier New" w:eastAsia="Times New Roman" w:hAnsi="Courier New" w:cs="Courier New"/>
+          <w:szCs w:val="24"/>
           <w:lang w:val="en-US" w:eastAsia="ru-RU"/>
         </w:rPr>
       </w:pPr>
@@ -2652,7 +2913,7 @@
           <w:szCs w:val="24"/>
           <w:lang w:val="en-US" w:eastAsia="ru-RU"/>
         </w:rPr>
-        <w:t>stdio.h</w:t>
+        <w:t>stdlib.h</w:t>
       </w:r>
       <w:proofErr w:type="spellEnd"/>
       <w:r>
@@ -2679,6 +2940,78 @@
           <w:szCs w:val="24"/>
           <w:lang w:val="en-US" w:eastAsia="ru-RU"/>
         </w:rPr>
+        <w:t>#include &lt;sys/</w:t>
+      </w:r>
+      <w:proofErr w:type="spellStart"/>
+      <w:r>
+        <w:rPr>
+          <w:rFonts w:ascii="Courier New" w:eastAsia="Times New Roman" w:hAnsi="Courier New" w:cs="Courier New"/>
+          <w:szCs w:val="24"/>
+          <w:lang w:val="en-US" w:eastAsia="ru-RU"/>
+        </w:rPr>
+        <w:t>socket.h</w:t>
+      </w:r>
+      <w:proofErr w:type="spellEnd"/>
+      <w:r>
+        <w:rPr>
+          <w:rFonts w:ascii="Courier New" w:eastAsia="Times New Roman" w:hAnsi="Courier New" w:cs="Courier New"/>
+          <w:szCs w:val="24"/>
+          <w:lang w:val="en-US" w:eastAsia="ru-RU"/>
+        </w:rPr>
+        <w:t>&gt;</w:t>
+      </w:r>
+    </w:p>
+    <w:p>
+      <w:pPr>
+        <w:spacing w:after="0" w:line="360" w:lineRule="auto"/>
+        <w:rPr>
+          <w:rFonts w:ascii="Courier New" w:eastAsia="Times New Roman" w:hAnsi="Courier New" w:cs="Courier New"/>
+          <w:szCs w:val="24"/>
+          <w:lang w:val="en-US" w:eastAsia="ru-RU"/>
+        </w:rPr>
+      </w:pPr>
+      <w:r>
+        <w:rPr>
+          <w:rFonts w:ascii="Courier New" w:eastAsia="Times New Roman" w:hAnsi="Courier New" w:cs="Courier New"/>
+          <w:szCs w:val="24"/>
+          <w:lang w:val="en-US" w:eastAsia="ru-RU"/>
+        </w:rPr>
+        <w:t>#include &lt;sys/</w:t>
+      </w:r>
+      <w:proofErr w:type="spellStart"/>
+      <w:r>
+        <w:rPr>
+          <w:rFonts w:ascii="Courier New" w:eastAsia="Times New Roman" w:hAnsi="Courier New" w:cs="Courier New"/>
+          <w:szCs w:val="24"/>
+          <w:lang w:val="en-US" w:eastAsia="ru-RU"/>
+        </w:rPr>
+        <w:t>types.h</w:t>
+      </w:r>
+      <w:proofErr w:type="spellEnd"/>
+      <w:r>
+        <w:rPr>
+          <w:rFonts w:ascii="Courier New" w:eastAsia="Times New Roman" w:hAnsi="Courier New" w:cs="Courier New"/>
+          <w:szCs w:val="24"/>
+          <w:lang w:val="en-US" w:eastAsia="ru-RU"/>
+        </w:rPr>
+        <w:t>&gt;</w:t>
+      </w:r>
+    </w:p>
+    <w:p>
+      <w:pPr>
+        <w:spacing w:after="0" w:line="360" w:lineRule="auto"/>
+        <w:rPr>
+          <w:rFonts w:ascii="Courier New" w:eastAsia="Times New Roman" w:hAnsi="Courier New" w:cs="Courier New"/>
+          <w:szCs w:val="24"/>
+          <w:lang w:val="en-US" w:eastAsia="ru-RU"/>
+        </w:rPr>
+      </w:pPr>
+      <w:r>
+        <w:rPr>
+          <w:rFonts w:ascii="Courier New" w:eastAsia="Times New Roman" w:hAnsi="Courier New" w:cs="Courier New"/>
+          <w:szCs w:val="24"/>
+          <w:lang w:val="en-US" w:eastAsia="ru-RU"/>
+        </w:rPr>
         <w:t>#include &lt;</w:t>
       </w:r>
       <w:proofErr w:type="spellStart"/>
@@ -2688,7 +3021,25 @@
           <w:szCs w:val="24"/>
           <w:lang w:val="en-US" w:eastAsia="ru-RU"/>
         </w:rPr>
-        <w:t>stdlib.h</w:t>
+        <w:t>netinet</w:t>
+      </w:r>
+      <w:proofErr w:type="spellEnd"/>
+      <w:r>
+        <w:rPr>
+          <w:rFonts w:ascii="Courier New" w:eastAsia="Times New Roman" w:hAnsi="Courier New" w:cs="Courier New"/>
+          <w:szCs w:val="24"/>
+          <w:lang w:val="en-US" w:eastAsia="ru-RU"/>
+        </w:rPr>
+        <w:t>/</w:t>
+      </w:r>
+      <w:proofErr w:type="spellStart"/>
+      <w:r>
+        <w:rPr>
+          <w:rFonts w:ascii="Courier New" w:eastAsia="Times New Roman" w:hAnsi="Courier New" w:cs="Courier New"/>
+          <w:szCs w:val="24"/>
+          <w:lang w:val="en-US" w:eastAsia="ru-RU"/>
+        </w:rPr>
+        <w:t>ip.h</w:t>
       </w:r>
       <w:proofErr w:type="spellEnd"/>
       <w:r>
@@ -2715,16 +3066,34 @@
           <w:szCs w:val="24"/>
           <w:lang w:val="en-US" w:eastAsia="ru-RU"/>
         </w:rPr>
-        <w:t>#include &lt;sys/</w:t>
-      </w:r>
-      <w:proofErr w:type="spellStart"/>
-      <w:r>
-        <w:rPr>
-          <w:rFonts w:ascii="Courier New" w:eastAsia="Times New Roman" w:hAnsi="Courier New" w:cs="Courier New"/>
-          <w:szCs w:val="24"/>
-          <w:lang w:val="en-US" w:eastAsia="ru-RU"/>
-        </w:rPr>
-        <w:t>socket.h</w:t>
+        <w:t>#include &lt;</w:t>
+      </w:r>
+      <w:proofErr w:type="spellStart"/>
+      <w:r>
+        <w:rPr>
+          <w:rFonts w:ascii="Courier New" w:eastAsia="Times New Roman" w:hAnsi="Courier New" w:cs="Courier New"/>
+          <w:szCs w:val="24"/>
+          <w:lang w:val="en-US" w:eastAsia="ru-RU"/>
+        </w:rPr>
+        <w:t>arpa</w:t>
+      </w:r>
+      <w:proofErr w:type="spellEnd"/>
+      <w:r>
+        <w:rPr>
+          <w:rFonts w:ascii="Courier New" w:eastAsia="Times New Roman" w:hAnsi="Courier New" w:cs="Courier New"/>
+          <w:szCs w:val="24"/>
+          <w:lang w:val="en-US" w:eastAsia="ru-RU"/>
+        </w:rPr>
+        <w:t>/</w:t>
+      </w:r>
+      <w:proofErr w:type="spellStart"/>
+      <w:r>
+        <w:rPr>
+          <w:rFonts w:ascii="Courier New" w:eastAsia="Times New Roman" w:hAnsi="Courier New" w:cs="Courier New"/>
+          <w:szCs w:val="24"/>
+          <w:lang w:val="en-US" w:eastAsia="ru-RU"/>
+        </w:rPr>
+        <w:t>inet.h</w:t>
       </w:r>
       <w:proofErr w:type="spellEnd"/>
       <w:r>
@@ -2751,16 +3120,16 @@
           <w:szCs w:val="24"/>
           <w:lang w:val="en-US" w:eastAsia="ru-RU"/>
         </w:rPr>
-        <w:t>#include &lt;sys/</w:t>
-      </w:r>
-      <w:proofErr w:type="spellStart"/>
-      <w:r>
-        <w:rPr>
-          <w:rFonts w:ascii="Courier New" w:eastAsia="Times New Roman" w:hAnsi="Courier New" w:cs="Courier New"/>
-          <w:szCs w:val="24"/>
-          <w:lang w:val="en-US" w:eastAsia="ru-RU"/>
-        </w:rPr>
-        <w:t>types.h</w:t>
+        <w:t>#include &lt;</w:t>
+      </w:r>
+      <w:proofErr w:type="spellStart"/>
+      <w:r>
+        <w:rPr>
+          <w:rFonts w:ascii="Courier New" w:eastAsia="Times New Roman" w:hAnsi="Courier New" w:cs="Courier New"/>
+          <w:szCs w:val="24"/>
+          <w:lang w:val="en-US" w:eastAsia="ru-RU"/>
+        </w:rPr>
+        <w:t>unistd.h</w:t>
       </w:r>
       <w:proofErr w:type="spellEnd"/>
       <w:r>
@@ -2796,25 +3165,7 @@
           <w:szCs w:val="24"/>
           <w:lang w:val="en-US" w:eastAsia="ru-RU"/>
         </w:rPr>
-        <w:t>netinet</w:t>
-      </w:r>
-      <w:proofErr w:type="spellEnd"/>
-      <w:r>
-        <w:rPr>
-          <w:rFonts w:ascii="Courier New" w:eastAsia="Times New Roman" w:hAnsi="Courier New" w:cs="Courier New"/>
-          <w:szCs w:val="24"/>
-          <w:lang w:val="en-US" w:eastAsia="ru-RU"/>
-        </w:rPr>
-        <w:t>/</w:t>
-      </w:r>
-      <w:proofErr w:type="spellStart"/>
-      <w:r>
-        <w:rPr>
-          <w:rFonts w:ascii="Courier New" w:eastAsia="Times New Roman" w:hAnsi="Courier New" w:cs="Courier New"/>
-          <w:szCs w:val="24"/>
-          <w:lang w:val="en-US" w:eastAsia="ru-RU"/>
-        </w:rPr>
-        <w:t>ip.h</w:t>
+        <w:t>string.h</w:t>
       </w:r>
       <w:proofErr w:type="spellEnd"/>
       <w:r>
@@ -2835,132 +3186,6 @@
           <w:lang w:val="en-US" w:eastAsia="ru-RU"/>
         </w:rPr>
       </w:pPr>
-      <w:r>
-        <w:rPr>
-          <w:rFonts w:ascii="Courier New" w:eastAsia="Times New Roman" w:hAnsi="Courier New" w:cs="Courier New"/>
-          <w:szCs w:val="24"/>
-          <w:lang w:val="en-US" w:eastAsia="ru-RU"/>
-        </w:rPr>
-        <w:t>#include &lt;</w:t>
-      </w:r>
-      <w:proofErr w:type="spellStart"/>
-      <w:r>
-        <w:rPr>
-          <w:rFonts w:ascii="Courier New" w:eastAsia="Times New Roman" w:hAnsi="Courier New" w:cs="Courier New"/>
-          <w:szCs w:val="24"/>
-          <w:lang w:val="en-US" w:eastAsia="ru-RU"/>
-        </w:rPr>
-        <w:t>arpa</w:t>
-      </w:r>
-      <w:proofErr w:type="spellEnd"/>
-      <w:r>
-        <w:rPr>
-          <w:rFonts w:ascii="Courier New" w:eastAsia="Times New Roman" w:hAnsi="Courier New" w:cs="Courier New"/>
-          <w:szCs w:val="24"/>
-          <w:lang w:val="en-US" w:eastAsia="ru-RU"/>
-        </w:rPr>
-        <w:t>/</w:t>
-      </w:r>
-      <w:proofErr w:type="spellStart"/>
-      <w:r>
-        <w:rPr>
-          <w:rFonts w:ascii="Courier New" w:eastAsia="Times New Roman" w:hAnsi="Courier New" w:cs="Courier New"/>
-          <w:szCs w:val="24"/>
-          <w:lang w:val="en-US" w:eastAsia="ru-RU"/>
-        </w:rPr>
-        <w:t>inet.h</w:t>
-      </w:r>
-      <w:proofErr w:type="spellEnd"/>
-      <w:r>
-        <w:rPr>
-          <w:rFonts w:ascii="Courier New" w:eastAsia="Times New Roman" w:hAnsi="Courier New" w:cs="Courier New"/>
-          <w:szCs w:val="24"/>
-          <w:lang w:val="en-US" w:eastAsia="ru-RU"/>
-        </w:rPr>
-        <w:t>&gt;</w:t>
-      </w:r>
-    </w:p>
-    <w:p>
-      <w:pPr>
-        <w:spacing w:after="0" w:line="360" w:lineRule="auto"/>
-        <w:rPr>
-          <w:rFonts w:ascii="Courier New" w:eastAsia="Times New Roman" w:hAnsi="Courier New" w:cs="Courier New"/>
-          <w:szCs w:val="24"/>
-          <w:lang w:val="en-US" w:eastAsia="ru-RU"/>
-        </w:rPr>
-      </w:pPr>
-      <w:r>
-        <w:rPr>
-          <w:rFonts w:ascii="Courier New" w:eastAsia="Times New Roman" w:hAnsi="Courier New" w:cs="Courier New"/>
-          <w:szCs w:val="24"/>
-          <w:lang w:val="en-US" w:eastAsia="ru-RU"/>
-        </w:rPr>
-        <w:t>#include &lt;</w:t>
-      </w:r>
-      <w:proofErr w:type="spellStart"/>
-      <w:r>
-        <w:rPr>
-          <w:rFonts w:ascii="Courier New" w:eastAsia="Times New Roman" w:hAnsi="Courier New" w:cs="Courier New"/>
-          <w:szCs w:val="24"/>
-          <w:lang w:val="en-US" w:eastAsia="ru-RU"/>
-        </w:rPr>
-        <w:t>unistd.h</w:t>
-      </w:r>
-      <w:proofErr w:type="spellEnd"/>
-      <w:r>
-        <w:rPr>
-          <w:rFonts w:ascii="Courier New" w:eastAsia="Times New Roman" w:hAnsi="Courier New" w:cs="Courier New"/>
-          <w:szCs w:val="24"/>
-          <w:lang w:val="en-US" w:eastAsia="ru-RU"/>
-        </w:rPr>
-        <w:t>&gt;</w:t>
-      </w:r>
-    </w:p>
-    <w:p>
-      <w:pPr>
-        <w:spacing w:after="0" w:line="360" w:lineRule="auto"/>
-        <w:rPr>
-          <w:rFonts w:ascii="Courier New" w:eastAsia="Times New Roman" w:hAnsi="Courier New" w:cs="Courier New"/>
-          <w:szCs w:val="24"/>
-          <w:lang w:val="en-US" w:eastAsia="ru-RU"/>
-        </w:rPr>
-      </w:pPr>
-      <w:r>
-        <w:rPr>
-          <w:rFonts w:ascii="Courier New" w:eastAsia="Times New Roman" w:hAnsi="Courier New" w:cs="Courier New"/>
-          <w:szCs w:val="24"/>
-          <w:lang w:val="en-US" w:eastAsia="ru-RU"/>
-        </w:rPr>
-        <w:t>#include &lt;</w:t>
-      </w:r>
-      <w:proofErr w:type="spellStart"/>
-      <w:r>
-        <w:rPr>
-          <w:rFonts w:ascii="Courier New" w:eastAsia="Times New Roman" w:hAnsi="Courier New" w:cs="Courier New"/>
-          <w:szCs w:val="24"/>
-          <w:lang w:val="en-US" w:eastAsia="ru-RU"/>
-        </w:rPr>
-        <w:t>string.h</w:t>
-      </w:r>
-      <w:proofErr w:type="spellEnd"/>
-      <w:r>
-        <w:rPr>
-          <w:rFonts w:ascii="Courier New" w:eastAsia="Times New Roman" w:hAnsi="Courier New" w:cs="Courier New"/>
-          <w:szCs w:val="24"/>
-          <w:lang w:val="en-US" w:eastAsia="ru-RU"/>
-        </w:rPr>
-        <w:t>&gt;</w:t>
-      </w:r>
-    </w:p>
-    <w:p>
-      <w:pPr>
-        <w:spacing w:after="0" w:line="360" w:lineRule="auto"/>
-        <w:rPr>
-          <w:rFonts w:ascii="Courier New" w:eastAsia="Times New Roman" w:hAnsi="Courier New" w:cs="Courier New"/>
-          <w:szCs w:val="24"/>
-          <w:lang w:val="en-US" w:eastAsia="ru-RU"/>
-        </w:rPr>
-      </w:pPr>
     </w:p>
     <w:p>
       <w:pPr>
@@ -3422,7 +3647,7 @@
         <w:rPr>
           <w:rFonts w:ascii="Courier New" w:eastAsia="Times New Roman" w:hAnsi="Courier New" w:cs="Courier New"/>
           <w:szCs w:val="24"/>
-          <w:lang w:eastAsia="ru-RU"/>
+          <w:lang w:val="en-US" w:eastAsia="ru-RU"/>
         </w:rPr>
       </w:pPr>
       <w:r>
@@ -3433,23 +3658,13 @@
         </w:rPr>
         <w:t xml:space="preserve">    </w:t>
       </w:r>
-      <w:proofErr w:type="spellStart"/>
-      <w:r>
-        <w:rPr>
-          <w:rFonts w:ascii="Courier New" w:eastAsia="Times New Roman" w:hAnsi="Courier New" w:cs="Courier New"/>
-          <w:szCs w:val="24"/>
-          <w:lang w:eastAsia="ru-RU"/>
-        </w:rPr>
-        <w:t>char</w:t>
-      </w:r>
-      <w:proofErr w:type="spellEnd"/>
-      <w:r>
-        <w:rPr>
-          <w:rFonts w:ascii="Courier New" w:eastAsia="Times New Roman" w:hAnsi="Courier New" w:cs="Courier New"/>
-          <w:szCs w:val="24"/>
-          <w:lang w:eastAsia="ru-RU"/>
-        </w:rPr>
-        <w:t xml:space="preserve"> </w:t>
+      <w:r>
+        <w:rPr>
+          <w:rFonts w:ascii="Courier New" w:eastAsia="Times New Roman" w:hAnsi="Courier New" w:cs="Courier New"/>
+          <w:szCs w:val="24"/>
+          <w:lang w:val="en-US" w:eastAsia="ru-RU"/>
+        </w:rPr>
+        <w:t xml:space="preserve">char </w:t>
       </w:r>
       <w:proofErr w:type="spellStart"/>
       <w:proofErr w:type="gramStart"/>
@@ -3457,7 +3672,7 @@
         <w:rPr>
           <w:rFonts w:ascii="Courier New" w:eastAsia="Times New Roman" w:hAnsi="Courier New" w:cs="Courier New"/>
           <w:szCs w:val="24"/>
-          <w:lang w:eastAsia="ru-RU"/>
+          <w:lang w:val="en-US" w:eastAsia="ru-RU"/>
         </w:rPr>
         <w:t>buf</w:t>
       </w:r>
@@ -3466,7 +3681,7 @@
         <w:rPr>
           <w:rFonts w:ascii="Courier New" w:eastAsia="Times New Roman" w:hAnsi="Courier New" w:cs="Courier New"/>
           <w:szCs w:val="24"/>
-          <w:lang w:eastAsia="ru-RU"/>
+          <w:lang w:val="en-US" w:eastAsia="ru-RU"/>
         </w:rPr>
         <w:t>[</w:t>
       </w:r>
@@ -3475,7 +3690,7 @@
         <w:rPr>
           <w:rFonts w:ascii="Courier New" w:eastAsia="Times New Roman" w:hAnsi="Courier New" w:cs="Courier New"/>
           <w:szCs w:val="24"/>
-          <w:lang w:eastAsia="ru-RU"/>
+          <w:lang w:val="en-US" w:eastAsia="ru-RU"/>
         </w:rPr>
         <w:t>BUFLEN];</w:t>
       </w:r>
@@ -3486,24 +3701,24 @@
         <w:rPr>
           <w:rFonts w:ascii="Courier New" w:eastAsia="Times New Roman" w:hAnsi="Courier New" w:cs="Courier New"/>
           <w:szCs w:val="24"/>
-          <w:lang w:eastAsia="ru-RU"/>
-        </w:rPr>
-      </w:pPr>
-    </w:p>
-    <w:p>
-      <w:pPr>
-        <w:spacing w:after="0" w:line="360" w:lineRule="auto"/>
-        <w:rPr>
-          <w:rFonts w:ascii="Courier New" w:eastAsia="Times New Roman" w:hAnsi="Courier New" w:cs="Courier New"/>
-          <w:szCs w:val="24"/>
-          <w:lang w:val="en-US" w:eastAsia="ru-RU"/>
-        </w:rPr>
-      </w:pPr>
-      <w:r>
-        <w:rPr>
-          <w:rFonts w:ascii="Courier New" w:eastAsia="Times New Roman" w:hAnsi="Courier New" w:cs="Courier New"/>
-          <w:szCs w:val="24"/>
-          <w:lang w:eastAsia="ru-RU"/>
+          <w:lang w:val="en-US" w:eastAsia="ru-RU"/>
+        </w:rPr>
+      </w:pPr>
+    </w:p>
+    <w:p>
+      <w:pPr>
+        <w:spacing w:after="0" w:line="360" w:lineRule="auto"/>
+        <w:rPr>
+          <w:rFonts w:ascii="Courier New" w:eastAsia="Times New Roman" w:hAnsi="Courier New" w:cs="Courier New"/>
+          <w:szCs w:val="24"/>
+          <w:lang w:val="en-US" w:eastAsia="ru-RU"/>
+        </w:rPr>
+      </w:pPr>
+      <w:r>
+        <w:rPr>
+          <w:rFonts w:ascii="Courier New" w:eastAsia="Times New Roman" w:hAnsi="Courier New" w:cs="Courier New"/>
+          <w:szCs w:val="24"/>
+          <w:lang w:val="en-US" w:eastAsia="ru-RU"/>
         </w:rPr>
         <w:t xml:space="preserve">    </w:t>
       </w:r>
@@ -3587,6 +3802,7 @@
           <w:szCs w:val="24"/>
           <w:lang w:val="en-US" w:eastAsia="ru-RU"/>
         </w:rPr>
+        <w:lastRenderedPageBreak/>
         <w:t xml:space="preserve">    sock = </w:t>
       </w:r>
       <w:proofErr w:type="gramStart"/>
@@ -3695,7 +3911,6 @@
           <w:szCs w:val="24"/>
           <w:lang w:val="en-US" w:eastAsia="ru-RU"/>
         </w:rPr>
-        <w:lastRenderedPageBreak/>
         <w:t xml:space="preserve">    </w:t>
       </w:r>
       <w:proofErr w:type="spellStart"/>
@@ -4235,44 +4450,68 @@
         <w:rPr>
           <w:rFonts w:ascii="Courier New" w:eastAsia="Times New Roman" w:hAnsi="Courier New" w:cs="Courier New"/>
           <w:szCs w:val="24"/>
-          <w:lang w:val="en-US" w:eastAsia="ru-RU"/>
-        </w:rPr>
-      </w:pPr>
-      <w:r>
-        <w:rPr>
-          <w:rFonts w:ascii="Courier New" w:eastAsia="Times New Roman" w:hAnsi="Courier New" w:cs="Courier New"/>
-          <w:szCs w:val="24"/>
-          <w:lang w:val="en-US" w:eastAsia="ru-RU"/>
-        </w:rPr>
-        <w:t xml:space="preserve">    }</w:t>
-      </w:r>
-    </w:p>
-    <w:p>
-      <w:pPr>
-        <w:spacing w:after="0" w:line="360" w:lineRule="auto"/>
-        <w:rPr>
-          <w:rFonts w:ascii="Courier New" w:eastAsia="Times New Roman" w:hAnsi="Courier New" w:cs="Courier New"/>
-          <w:szCs w:val="24"/>
-          <w:lang w:val="en-US" w:eastAsia="ru-RU"/>
-        </w:rPr>
-      </w:pPr>
-    </w:p>
-    <w:p>
-      <w:pPr>
-        <w:spacing w:after="0" w:line="360" w:lineRule="auto"/>
-        <w:rPr>
-          <w:rFonts w:ascii="Courier New" w:eastAsia="Times New Roman" w:hAnsi="Courier New" w:cs="Courier New"/>
-          <w:szCs w:val="24"/>
-          <w:lang w:val="en-US" w:eastAsia="ru-RU"/>
-        </w:rPr>
-      </w:pPr>
-      <w:r>
-        <w:rPr>
-          <w:rFonts w:ascii="Courier New" w:eastAsia="Times New Roman" w:hAnsi="Courier New" w:cs="Courier New"/>
-          <w:szCs w:val="24"/>
-          <w:lang w:val="en-US" w:eastAsia="ru-RU"/>
-        </w:rPr>
-        <w:t xml:space="preserve">    return 0;</w:t>
+          <w:lang w:eastAsia="ru-RU"/>
+        </w:rPr>
+      </w:pPr>
+      <w:r>
+        <w:rPr>
+          <w:rFonts w:ascii="Courier New" w:eastAsia="Times New Roman" w:hAnsi="Courier New" w:cs="Courier New"/>
+          <w:szCs w:val="24"/>
+          <w:lang w:val="en-US" w:eastAsia="ru-RU"/>
+        </w:rPr>
+        <w:t xml:space="preserve">    </w:t>
+      </w:r>
+      <w:r>
+        <w:rPr>
+          <w:rFonts w:ascii="Courier New" w:eastAsia="Times New Roman" w:hAnsi="Courier New" w:cs="Courier New"/>
+          <w:szCs w:val="24"/>
+          <w:lang w:eastAsia="ru-RU"/>
+        </w:rPr>
+        <w:t>}</w:t>
+      </w:r>
+    </w:p>
+    <w:p>
+      <w:pPr>
+        <w:spacing w:after="0" w:line="360" w:lineRule="auto"/>
+        <w:rPr>
+          <w:rFonts w:ascii="Courier New" w:eastAsia="Times New Roman" w:hAnsi="Courier New" w:cs="Courier New"/>
+          <w:szCs w:val="24"/>
+          <w:lang w:eastAsia="ru-RU"/>
+        </w:rPr>
+      </w:pPr>
+    </w:p>
+    <w:p>
+      <w:pPr>
+        <w:spacing w:after="0" w:line="360" w:lineRule="auto"/>
+        <w:rPr>
+          <w:rFonts w:ascii="Courier New" w:eastAsia="Times New Roman" w:hAnsi="Courier New" w:cs="Courier New"/>
+          <w:szCs w:val="24"/>
+          <w:lang w:eastAsia="ru-RU"/>
+        </w:rPr>
+      </w:pPr>
+      <w:r>
+        <w:rPr>
+          <w:rFonts w:ascii="Courier New" w:eastAsia="Times New Roman" w:hAnsi="Courier New" w:cs="Courier New"/>
+          <w:szCs w:val="24"/>
+          <w:lang w:eastAsia="ru-RU"/>
+        </w:rPr>
+        <w:t xml:space="preserve">    </w:t>
+      </w:r>
+      <w:r>
+        <w:rPr>
+          <w:rFonts w:ascii="Courier New" w:eastAsia="Times New Roman" w:hAnsi="Courier New" w:cs="Courier New"/>
+          <w:szCs w:val="24"/>
+          <w:lang w:val="en-US" w:eastAsia="ru-RU"/>
+        </w:rPr>
+        <w:t>return</w:t>
+      </w:r>
+      <w:r>
+        <w:rPr>
+          <w:rFonts w:ascii="Courier New" w:eastAsia="Times New Roman" w:hAnsi="Courier New" w:cs="Courier New"/>
+          <w:szCs w:val="24"/>
+          <w:lang w:eastAsia="ru-RU"/>
+        </w:rPr>
+        <w:t xml:space="preserve"> 0;</w:t>
       </w:r>
     </w:p>
     <w:p>
@@ -4473,6 +4712,7 @@
       <w:r>
         <w:rPr>
           <w:rFonts w:ascii="Times New Roman" w:eastAsia="Times New Roman" w:hAnsi="Times New Roman" w:cs="Times New Roman"/>
+          <w:noProof/>
           <w:color w:val="000000"/>
           <w:sz w:val="24"/>
           <w:szCs w:val="24"/>
@@ -4518,6 +4758,7 @@
       <w:r>
         <w:rPr>
           <w:rFonts w:ascii="Times New Roman" w:eastAsia="Times New Roman" w:hAnsi="Times New Roman" w:cs="Times New Roman"/>
+          <w:noProof/>
           <w:color w:val="000000"/>
           <w:sz w:val="24"/>
           <w:szCs w:val="24"/>
@@ -4584,6 +4825,49 @@
     </w:p>
     <w:p>
       <w:pPr>
+        <w:pStyle w:val="a6"/>
+        <w:numPr>
+          <w:ilvl w:val="0"/>
+          <w:numId w:val="4"/>
+        </w:numPr>
+        <w:spacing w:after="0" w:line="360" w:lineRule="auto"/>
+        <w:rPr>
+          <w:rFonts w:ascii="Times New Roman" w:eastAsia="Times New Roman" w:hAnsi="Times New Roman" w:cs="Times New Roman"/>
+          <w:color w:val="000000"/>
+          <w:sz w:val="24"/>
+          <w:szCs w:val="24"/>
+        </w:rPr>
+      </w:pPr>
+      <w:r>
+        <w:rPr>
+          <w:rFonts w:ascii="Times New Roman" w:eastAsia="Times New Roman" w:hAnsi="Times New Roman" w:cs="Times New Roman"/>
+          <w:color w:val="000000"/>
+          <w:sz w:val="24"/>
+          <w:szCs w:val="24"/>
+        </w:rPr>
+        <w:t>П</w:t>
+      </w:r>
+      <w:r>
+        <w:rPr>
+          <w:rFonts w:ascii="Times New Roman" w:eastAsia="Times New Roman" w:hAnsi="Times New Roman" w:cs="Times New Roman"/>
+          <w:color w:val="000000"/>
+          <w:sz w:val="24"/>
+          <w:szCs w:val="24"/>
+        </w:rPr>
+        <w:t>ро</w:t>
+      </w:r>
+      <w:r>
+        <w:rPr>
+          <w:rFonts w:ascii="Times New Roman" w:eastAsia="Times New Roman" w:hAnsi="Times New Roman" w:cs="Times New Roman"/>
+          <w:color w:val="000000"/>
+          <w:sz w:val="24"/>
+          <w:szCs w:val="24"/>
+        </w:rPr>
+        <w:t>грамма не вернула и не приняла передаваемые ей данные.</w:t>
+      </w:r>
+    </w:p>
+    <w:p>
+      <w:pPr>
         <w:spacing w:after="0" w:line="240" w:lineRule="auto"/>
         <w:rPr>
           <w:rFonts w:ascii="Times New Roman" w:eastAsia="Times New Roman" w:hAnsi="Times New Roman" w:cs="Times New Roman"/>
@@ -4596,6 +4880,7 @@
       <w:r>
         <w:rPr>
           <w:rFonts w:ascii="Times New Roman" w:eastAsia="Times New Roman" w:hAnsi="Times New Roman" w:cs="Times New Roman"/>
+          <w:noProof/>
           <w:color w:val="000000"/>
           <w:sz w:val="24"/>
           <w:szCs w:val="24"/>
@@ -4657,7 +4942,7 @@
           <w:rFonts w:ascii="Times New Roman" w:eastAsia="Times New Roman" w:hAnsi="Times New Roman" w:cs="Times New Roman"/>
           <w:sz w:val="24"/>
           <w:szCs w:val="24"/>
-          <w:lang w:val="en-US" w:eastAsia="ru-RU"/>
+          <w:lang w:eastAsia="ru-RU"/>
         </w:rPr>
       </w:pPr>
       <w:r>
@@ -4680,7 +4965,7 @@
           <w:color w:val="000000"/>
           <w:sz w:val="24"/>
           <w:szCs w:val="24"/>
-          <w:lang w:val="en-US" w:eastAsia="ru-RU"/>
+          <w:lang w:eastAsia="ru-RU"/>
         </w:rPr>
         <w:t>3</w:t>
       </w:r>
@@ -4975,6 +5260,7 @@
           <w:szCs w:val="24"/>
           <w:lang w:eastAsia="ru-RU"/>
         </w:rPr>
+        <w:lastRenderedPageBreak/>
         <w:t>3. Исходный код программы</w:t>
       </w:r>
     </w:p>
@@ -4993,7 +5279,6 @@
           <w:szCs w:val="24"/>
           <w:lang w:val="en-US" w:eastAsia="ru-RU"/>
         </w:rPr>
-        <w:lastRenderedPageBreak/>
         <w:t>#include &lt;</w:t>
       </w:r>
       <w:proofErr w:type="spellStart"/>
@@ -6315,42 +6600,6 @@
           <w:lang w:val="en-US" w:eastAsia="ru-RU"/>
         </w:rPr>
         <w:t>);</w:t>
-      </w:r>
-    </w:p>
-    <w:p>
-      <w:pPr>
-        <w:spacing w:after="0" w:line="360" w:lineRule="auto"/>
-        <w:rPr>
-          <w:rFonts w:ascii="Courier New" w:eastAsia="Times New Roman" w:hAnsi="Courier New" w:cs="Courier New"/>
-          <w:szCs w:val="24"/>
-          <w:lang w:val="en-US" w:eastAsia="ru-RU"/>
-        </w:rPr>
-      </w:pPr>
-      <w:r>
-        <w:rPr>
-          <w:rFonts w:ascii="Courier New" w:eastAsia="Times New Roman" w:hAnsi="Courier New" w:cs="Courier New"/>
-          <w:szCs w:val="24"/>
-          <w:lang w:val="en-US" w:eastAsia="ru-RU"/>
-        </w:rPr>
-        <w:t xml:space="preserve">    </w:t>
-      </w:r>
-      <w:proofErr w:type="spellStart"/>
-      <w:r>
-        <w:rPr>
-          <w:rFonts w:ascii="Courier New" w:eastAsia="Times New Roman" w:hAnsi="Courier New" w:cs="Courier New"/>
-          <w:szCs w:val="24"/>
-          <w:lang w:val="en-US" w:eastAsia="ru-RU"/>
-        </w:rPr>
-        <w:t>servaddr.sin_family</w:t>
-      </w:r>
-      <w:proofErr w:type="spellEnd"/>
-      <w:r>
-        <w:rPr>
-          <w:rFonts w:ascii="Courier New" w:eastAsia="Times New Roman" w:hAnsi="Courier New" w:cs="Courier New"/>
-          <w:szCs w:val="24"/>
-          <w:lang w:val="en-US" w:eastAsia="ru-RU"/>
-        </w:rPr>
-        <w:t xml:space="preserve"> = AF_INET;</w:t>
       </w:r>
     </w:p>
     <w:p>
@@ -6378,6 +6627,42 @@
           <w:szCs w:val="24"/>
           <w:lang w:val="en-US" w:eastAsia="ru-RU"/>
         </w:rPr>
+        <w:t>servaddr.sin_family</w:t>
+      </w:r>
+      <w:proofErr w:type="spellEnd"/>
+      <w:r>
+        <w:rPr>
+          <w:rFonts w:ascii="Courier New" w:eastAsia="Times New Roman" w:hAnsi="Courier New" w:cs="Courier New"/>
+          <w:szCs w:val="24"/>
+          <w:lang w:val="en-US" w:eastAsia="ru-RU"/>
+        </w:rPr>
+        <w:t xml:space="preserve"> = AF_INET;</w:t>
+      </w:r>
+    </w:p>
+    <w:p>
+      <w:pPr>
+        <w:spacing w:after="0" w:line="360" w:lineRule="auto"/>
+        <w:rPr>
+          <w:rFonts w:ascii="Courier New" w:eastAsia="Times New Roman" w:hAnsi="Courier New" w:cs="Courier New"/>
+          <w:szCs w:val="24"/>
+          <w:lang w:val="en-US" w:eastAsia="ru-RU"/>
+        </w:rPr>
+      </w:pPr>
+      <w:r>
+        <w:rPr>
+          <w:rFonts w:ascii="Courier New" w:eastAsia="Times New Roman" w:hAnsi="Courier New" w:cs="Courier New"/>
+          <w:szCs w:val="24"/>
+          <w:lang w:val="en-US" w:eastAsia="ru-RU"/>
+        </w:rPr>
+        <w:t xml:space="preserve">    </w:t>
+      </w:r>
+      <w:proofErr w:type="spellStart"/>
+      <w:r>
+        <w:rPr>
+          <w:rFonts w:ascii="Courier New" w:eastAsia="Times New Roman" w:hAnsi="Courier New" w:cs="Courier New"/>
+          <w:szCs w:val="24"/>
+          <w:lang w:val="en-US" w:eastAsia="ru-RU"/>
+        </w:rPr>
         <w:t>servaddr.sin_port</w:t>
       </w:r>
       <w:proofErr w:type="spellEnd"/>
@@ -6838,7 +7123,7 @@
         <w:rPr>
           <w:rFonts w:ascii="Courier New" w:eastAsia="Times New Roman" w:hAnsi="Courier New" w:cs="Courier New"/>
           <w:szCs w:val="24"/>
-          <w:lang w:eastAsia="ru-RU"/>
+          <w:lang w:val="en-US" w:eastAsia="ru-RU"/>
         </w:rPr>
       </w:pPr>
       <w:r>
@@ -6849,23 +7134,13 @@
         </w:rPr>
         <w:t xml:space="preserve">        </w:t>
       </w:r>
-      <w:proofErr w:type="spellStart"/>
-      <w:r>
-        <w:rPr>
-          <w:rFonts w:ascii="Courier New" w:eastAsia="Times New Roman" w:hAnsi="Courier New" w:cs="Courier New"/>
-          <w:szCs w:val="24"/>
-          <w:lang w:eastAsia="ru-RU"/>
-        </w:rPr>
-        <w:t>if</w:t>
-      </w:r>
-      <w:proofErr w:type="spellEnd"/>
-      <w:r>
-        <w:rPr>
-          <w:rFonts w:ascii="Courier New" w:eastAsia="Times New Roman" w:hAnsi="Courier New" w:cs="Courier New"/>
-          <w:szCs w:val="24"/>
-          <w:lang w:eastAsia="ru-RU"/>
-        </w:rPr>
-        <w:t xml:space="preserve"> (</w:t>
+      <w:r>
+        <w:rPr>
+          <w:rFonts w:ascii="Courier New" w:eastAsia="Times New Roman" w:hAnsi="Courier New" w:cs="Courier New"/>
+          <w:szCs w:val="24"/>
+          <w:lang w:val="en-US" w:eastAsia="ru-RU"/>
+        </w:rPr>
+        <w:t>if (</w:t>
       </w:r>
       <w:proofErr w:type="spellStart"/>
       <w:proofErr w:type="gramStart"/>
@@ -6873,7 +7148,7 @@
         <w:rPr>
           <w:rFonts w:ascii="Courier New" w:eastAsia="Times New Roman" w:hAnsi="Courier New" w:cs="Courier New"/>
           <w:szCs w:val="24"/>
-          <w:lang w:eastAsia="ru-RU"/>
+          <w:lang w:val="en-US" w:eastAsia="ru-RU"/>
         </w:rPr>
         <w:t>strncmp</w:t>
       </w:r>
@@ -6882,7 +7157,7 @@
         <w:rPr>
           <w:rFonts w:ascii="Courier New" w:eastAsia="Times New Roman" w:hAnsi="Courier New" w:cs="Courier New"/>
           <w:szCs w:val="24"/>
-          <w:lang w:eastAsia="ru-RU"/>
+          <w:lang w:val="en-US" w:eastAsia="ru-RU"/>
         </w:rPr>
         <w:t>(</w:t>
       </w:r>
@@ -6891,7 +7166,7 @@
         <w:rPr>
           <w:rFonts w:ascii="Courier New" w:eastAsia="Times New Roman" w:hAnsi="Courier New" w:cs="Courier New"/>
           <w:szCs w:val="24"/>
-          <w:lang w:eastAsia="ru-RU"/>
+          <w:lang w:val="en-US" w:eastAsia="ru-RU"/>
         </w:rPr>
         <w:t xml:space="preserve">"OFF", </w:t>
       </w:r>
@@ -6900,7 +7175,7 @@
         <w:rPr>
           <w:rFonts w:ascii="Courier New" w:eastAsia="Times New Roman" w:hAnsi="Courier New" w:cs="Courier New"/>
           <w:szCs w:val="24"/>
-          <w:lang w:eastAsia="ru-RU"/>
+          <w:lang w:val="en-US" w:eastAsia="ru-RU"/>
         </w:rPr>
         <w:t>buf</w:t>
       </w:r>
@@ -6909,7 +7184,7 @@
         <w:rPr>
           <w:rFonts w:ascii="Courier New" w:eastAsia="Times New Roman" w:hAnsi="Courier New" w:cs="Courier New"/>
           <w:szCs w:val="24"/>
-          <w:lang w:eastAsia="ru-RU"/>
+          <w:lang w:val="en-US" w:eastAsia="ru-RU"/>
         </w:rPr>
         <w:t>, 3) == 0)</w:t>
       </w:r>
@@ -6927,7 +7202,7 @@
         <w:rPr>
           <w:rFonts w:ascii="Courier New" w:eastAsia="Times New Roman" w:hAnsi="Courier New" w:cs="Courier New"/>
           <w:szCs w:val="24"/>
-          <w:lang w:eastAsia="ru-RU"/>
+          <w:lang w:val="en-US" w:eastAsia="ru-RU"/>
         </w:rPr>
         <w:t xml:space="preserve">            </w:t>
       </w:r>
@@ -7379,18 +7654,16 @@
         </w:rPr>
         <w:t xml:space="preserve">Передача аргумента в </w:t>
       </w:r>
-      <w:proofErr w:type="spellStart"/>
-      <w:r>
-        <w:rPr>
-          <w:rFonts w:ascii="Times New Roman" w:eastAsia="Times New Roman" w:hAnsi="Times New Roman" w:cs="Times New Roman"/>
-          <w:color w:val="000000"/>
-          <w:sz w:val="24"/>
-          <w:szCs w:val="24"/>
-          <w:lang w:val="en-US" w:eastAsia="ru-RU"/>
-        </w:rPr>
-        <w:t>ghjuhfvve</w:t>
-      </w:r>
-      <w:proofErr w:type="spellEnd"/>
+      <w:r>
+        <w:rPr>
+          <w:rFonts w:ascii="Times New Roman" w:eastAsia="Times New Roman" w:hAnsi="Times New Roman" w:cs="Times New Roman"/>
+          <w:color w:val="000000"/>
+          <w:sz w:val="24"/>
+          <w:szCs w:val="24"/>
+          <w:lang w:eastAsia="ru-RU"/>
+        </w:rPr>
+        <w:t>программу</w:t>
+      </w:r>
       <w:r>
         <w:rPr>
           <w:rFonts w:ascii="Times New Roman" w:eastAsia="Times New Roman" w:hAnsi="Times New Roman" w:cs="Times New Roman"/>
@@ -7433,7 +7706,7 @@
           <w:between w:val="nil"/>
         </w:pBdr>
         <w:spacing w:after="0" w:line="360" w:lineRule="auto"/>
-        <w:ind w:hanging="2"/>
+        <w:ind w:firstLine="708"/>
         <w:rPr>
           <w:rFonts w:ascii="Times New Roman" w:eastAsia="Times New Roman" w:hAnsi="Times New Roman" w:cs="Times New Roman"/>
           <w:color w:val="000000"/>
@@ -7496,6 +7769,7 @@
       <w:r>
         <w:rPr>
           <w:rFonts w:ascii="Times New Roman" w:eastAsia="Times New Roman" w:hAnsi="Times New Roman" w:cs="Times New Roman"/>
+          <w:noProof/>
           <w:color w:val="000000"/>
           <w:sz w:val="24"/>
           <w:szCs w:val="24"/>
@@ -7552,6 +7826,7 @@
       <w:r>
         <w:rPr>
           <w:rFonts w:ascii="Times New Roman" w:eastAsia="Times New Roman" w:hAnsi="Times New Roman" w:cs="Times New Roman"/>
+          <w:noProof/>
           <w:color w:val="000000"/>
           <w:sz w:val="24"/>
           <w:szCs w:val="24"/>
@@ -7594,33 +7869,78 @@
           </wp:inline>
         </w:drawing>
       </w:r>
+    </w:p>
+    <w:p>
+      <w:pPr>
+        <w:spacing w:after="0" w:line="360" w:lineRule="auto"/>
+        <w:rPr>
+          <w:rFonts w:ascii="Times New Roman" w:eastAsia="Times New Roman" w:hAnsi="Times New Roman" w:cs="Times New Roman"/>
+          <w:b/>
+          <w:color w:val="000000"/>
+          <w:sz w:val="24"/>
+          <w:szCs w:val="24"/>
+        </w:rPr>
+      </w:pPr>
+      <w:r>
+        <w:rPr>
+          <w:rFonts w:ascii="Times New Roman" w:eastAsia="Times New Roman" w:hAnsi="Times New Roman" w:cs="Times New Roman"/>
+          <w:b/>
+          <w:color w:val="000000"/>
+          <w:sz w:val="24"/>
+          <w:szCs w:val="24"/>
+        </w:rPr>
+        <w:t>6. Выводы и комментарии к решению задачи</w:t>
+      </w:r>
+    </w:p>
+    <w:p>
+      <w:pPr>
+        <w:pStyle w:val="a6"/>
+        <w:numPr>
+          <w:ilvl w:val="0"/>
+          <w:numId w:val="4"/>
+        </w:numPr>
+        <w:spacing w:after="0" w:line="360" w:lineRule="auto"/>
+        <w:rPr>
+          <w:rFonts w:ascii="Times New Roman" w:eastAsia="Times New Roman" w:hAnsi="Times New Roman" w:cs="Times New Roman"/>
+          <w:b/>
+          <w:color w:val="000000"/>
+          <w:sz w:val="24"/>
+          <w:szCs w:val="24"/>
+        </w:rPr>
+      </w:pPr>
+      <w:r>
+        <w:rPr>
+          <w:rFonts w:ascii="Times New Roman" w:eastAsia="Times New Roman" w:hAnsi="Times New Roman" w:cs="Times New Roman"/>
+          <w:color w:val="000000"/>
+          <w:sz w:val="24"/>
+          <w:szCs w:val="24"/>
+        </w:rPr>
+        <w:t xml:space="preserve">Для корректной работы программы необходимо использовать </w:t>
+      </w:r>
+      <w:r>
+        <w:rPr>
+          <w:rFonts w:ascii="Times New Roman" w:eastAsia="Times New Roman" w:hAnsi="Times New Roman" w:cs="Times New Roman"/>
+          <w:color w:val="000000"/>
+          <w:sz w:val="24"/>
+          <w:szCs w:val="24"/>
+          <w:lang w:val="en-US"/>
+        </w:rPr>
+        <w:t>Docker</w:t>
+      </w:r>
+      <w:r>
+        <w:rPr>
+          <w:rFonts w:ascii="Times New Roman" w:eastAsia="Times New Roman" w:hAnsi="Times New Roman" w:cs="Times New Roman"/>
+          <w:color w:val="000000"/>
+          <w:sz w:val="24"/>
+          <w:szCs w:val="24"/>
+        </w:rPr>
+        <w:t>.</w:t>
+      </w:r>
       <w:bookmarkStart w:id="0" w:name="_GoBack"/>
       <w:bookmarkEnd w:id="0"/>
     </w:p>
     <w:p>
       <w:pPr>
-        <w:spacing w:after="0" w:line="360" w:lineRule="auto"/>
-        <w:rPr>
-          <w:rFonts w:ascii="Times New Roman" w:eastAsia="Times New Roman" w:hAnsi="Times New Roman" w:cs="Times New Roman"/>
-          <w:b/>
-          <w:color w:val="000000"/>
-          <w:sz w:val="24"/>
-          <w:szCs w:val="24"/>
-        </w:rPr>
-      </w:pPr>
-      <w:r>
-        <w:rPr>
-          <w:rFonts w:ascii="Times New Roman" w:eastAsia="Times New Roman" w:hAnsi="Times New Roman" w:cs="Times New Roman"/>
-          <w:b/>
-          <w:color w:val="000000"/>
-          <w:sz w:val="24"/>
-          <w:szCs w:val="24"/>
-        </w:rPr>
-        <w:t>6. Выводы и комментарии к решению задачи</w:t>
-      </w:r>
-    </w:p>
-    <w:p>
-      <w:pPr>
         <w:spacing w:after="0" w:line="240" w:lineRule="auto"/>
         <w:rPr>
           <w:rFonts w:ascii="Times New Roman" w:eastAsia="Times New Roman" w:hAnsi="Times New Roman" w:cs="Times New Roman"/>
@@ -7633,6 +7953,7 @@
       <w:r>
         <w:rPr>
           <w:rFonts w:ascii="Times New Roman" w:eastAsia="Times New Roman" w:hAnsi="Times New Roman" w:cs="Times New Roman"/>
+          <w:noProof/>
           <w:color w:val="000000"/>
           <w:sz w:val="24"/>
           <w:szCs w:val="24"/>
@@ -7859,16 +8180,16 @@
           <w:rFonts w:ascii="Times New Roman" w:eastAsia="Times New Roman" w:hAnsi="Times New Roman" w:cs="Times New Roman"/>
           <w:sz w:val="24"/>
           <w:szCs w:val="24"/>
-          <w:lang w:eastAsia="ru-RU"/>
-        </w:rPr>
-      </w:pPr>
-      <w:r>
-        <w:rPr>
-          <w:rFonts w:ascii="Times New Roman" w:eastAsia="Times New Roman" w:hAnsi="Times New Roman" w:cs="Times New Roman"/>
-          <w:color w:val="000000"/>
-          <w:sz w:val="24"/>
-          <w:szCs w:val="24"/>
-          <w:lang w:eastAsia="ru-RU"/>
+          <w:lang w:val="en-US" w:eastAsia="ru-RU"/>
+        </w:rPr>
+      </w:pPr>
+      <w:r>
+        <w:rPr>
+          <w:rFonts w:ascii="Times New Roman" w:eastAsia="Times New Roman" w:hAnsi="Times New Roman" w:cs="Times New Roman"/>
+          <w:color w:val="000000"/>
+          <w:sz w:val="24"/>
+          <w:szCs w:val="24"/>
+          <w:lang w:val="en-US" w:eastAsia="ru-RU"/>
         </w:rPr>
         <w:t xml:space="preserve">1) </w:t>
       </w:r>
@@ -7888,7 +8209,7 @@
           <w:color w:val="000000"/>
           <w:sz w:val="24"/>
           <w:szCs w:val="24"/>
-          <w:lang w:eastAsia="ru-RU"/>
+          <w:lang w:val="en-US" w:eastAsia="ru-RU"/>
         </w:rPr>
         <w:t xml:space="preserve"> </w:t>
       </w:r>
@@ -7908,7 +8229,7 @@
           <w:color w:val="000000"/>
           <w:sz w:val="24"/>
           <w:szCs w:val="24"/>
-          <w:lang w:eastAsia="ru-RU"/>
+          <w:lang w:val="en-US" w:eastAsia="ru-RU"/>
         </w:rPr>
         <w:t>,</w:t>
       </w:r>
@@ -7921,16 +8242,16 @@
           <w:color w:val="000000"/>
           <w:sz w:val="24"/>
           <w:szCs w:val="24"/>
-          <w:lang w:eastAsia="ru-RU"/>
-        </w:rPr>
-      </w:pPr>
-      <w:r>
-        <w:rPr>
-          <w:rFonts w:ascii="Times New Roman" w:eastAsia="Times New Roman" w:hAnsi="Times New Roman" w:cs="Times New Roman"/>
-          <w:color w:val="000000"/>
-          <w:sz w:val="24"/>
-          <w:szCs w:val="24"/>
-          <w:lang w:eastAsia="ru-RU"/>
+          <w:lang w:val="en-US" w:eastAsia="ru-RU"/>
+        </w:rPr>
+      </w:pPr>
+      <w:r>
+        <w:rPr>
+          <w:rFonts w:ascii="Times New Roman" w:eastAsia="Times New Roman" w:hAnsi="Times New Roman" w:cs="Times New Roman"/>
+          <w:color w:val="000000"/>
+          <w:sz w:val="24"/>
+          <w:szCs w:val="24"/>
+          <w:lang w:val="en-US" w:eastAsia="ru-RU"/>
         </w:rPr>
         <w:t xml:space="preserve">2) </w:t>
       </w:r>
@@ -7950,7 +8271,7 @@
           <w:color w:val="000000"/>
           <w:sz w:val="24"/>
           <w:szCs w:val="24"/>
-          <w:lang w:eastAsia="ru-RU"/>
+          <w:lang w:val="en-US" w:eastAsia="ru-RU"/>
         </w:rPr>
         <w:t xml:space="preserve"> </w:t>
       </w:r>
@@ -7970,7 +8291,7 @@
           <w:color w:val="000000"/>
           <w:sz w:val="24"/>
           <w:szCs w:val="24"/>
-          <w:lang w:eastAsia="ru-RU"/>
+          <w:lang w:val="en-US" w:eastAsia="ru-RU"/>
         </w:rPr>
         <w:t xml:space="preserve"> </w:t>
       </w:r>
@@ -7990,7 +8311,7 @@
           <w:color w:val="000000"/>
           <w:sz w:val="24"/>
           <w:szCs w:val="24"/>
-          <w:lang w:eastAsia="ru-RU"/>
+          <w:lang w:val="en-US" w:eastAsia="ru-RU"/>
         </w:rPr>
         <w:t>,</w:t>
       </w:r>
@@ -8002,7 +8323,7 @@
           <w:rFonts w:ascii="Times New Roman" w:eastAsia="Times New Roman" w:hAnsi="Times New Roman" w:cs="Times New Roman"/>
           <w:sz w:val="24"/>
           <w:szCs w:val="24"/>
-          <w:lang w:val="en-US" w:eastAsia="ru-RU"/>
+          <w:lang w:eastAsia="ru-RU"/>
         </w:rPr>
       </w:pPr>
       <w:r>
@@ -8065,7 +8386,7 @@
           <w:color w:val="000000"/>
           <w:sz w:val="24"/>
           <w:szCs w:val="24"/>
-          <w:lang w:val="en-US" w:eastAsia="ru-RU"/>
+          <w:lang w:eastAsia="ru-RU"/>
         </w:rPr>
         <w:t>.</w:t>
       </w:r>
@@ -8548,6 +8869,119 @@
     </w:lvl>
   </w:abstractNum>
   <w:abstractNum w:abstractNumId="2" w15:restartNumberingAfterBreak="0">
+    <w:nsid w:val="5A7C20FF"/>
+    <w:multiLevelType w:val="hybridMultilevel"/>
+    <w:tmpl w:val="DB0A9B00"/>
+    <w:lvl w:ilvl="0" w:tplc="04190001">
+      <w:start w:val="1"/>
+      <w:numFmt w:val="bullet"/>
+      <w:lvlText w:val=""/>
+      <w:lvlJc w:val="left"/>
+      <w:pPr>
+        <w:ind w:left="720" w:hanging="360"/>
+      </w:pPr>
+      <w:rPr>
+        <w:rFonts w:ascii="Symbol" w:hAnsi="Symbol" w:hint="default"/>
+      </w:rPr>
+    </w:lvl>
+    <w:lvl w:ilvl="1" w:tplc="04190003" w:tentative="1">
+      <w:start w:val="1"/>
+      <w:numFmt w:val="bullet"/>
+      <w:lvlText w:val="o"/>
+      <w:lvlJc w:val="left"/>
+      <w:pPr>
+        <w:ind w:left="1440" w:hanging="360"/>
+      </w:pPr>
+      <w:rPr>
+        <w:rFonts w:ascii="Courier New" w:hAnsi="Courier New" w:cs="Courier New" w:hint="default"/>
+      </w:rPr>
+    </w:lvl>
+    <w:lvl w:ilvl="2" w:tplc="04190005" w:tentative="1">
+      <w:start w:val="1"/>
+      <w:numFmt w:val="bullet"/>
+      <w:lvlText w:val=""/>
+      <w:lvlJc w:val="left"/>
+      <w:pPr>
+        <w:ind w:left="2160" w:hanging="360"/>
+      </w:pPr>
+      <w:rPr>
+        <w:rFonts w:ascii="Wingdings" w:hAnsi="Wingdings" w:hint="default"/>
+      </w:rPr>
+    </w:lvl>
+    <w:lvl w:ilvl="3" w:tplc="04190001" w:tentative="1">
+      <w:start w:val="1"/>
+      <w:numFmt w:val="bullet"/>
+      <w:lvlText w:val=""/>
+      <w:lvlJc w:val="left"/>
+      <w:pPr>
+        <w:ind w:left="2880" w:hanging="360"/>
+      </w:pPr>
+      <w:rPr>
+        <w:rFonts w:ascii="Symbol" w:hAnsi="Symbol" w:hint="default"/>
+      </w:rPr>
+    </w:lvl>
+    <w:lvl w:ilvl="4" w:tplc="04190003" w:tentative="1">
+      <w:start w:val="1"/>
+      <w:numFmt w:val="bullet"/>
+      <w:lvlText w:val="o"/>
+      <w:lvlJc w:val="left"/>
+      <w:pPr>
+        <w:ind w:left="3600" w:hanging="360"/>
+      </w:pPr>
+      <w:rPr>
+        <w:rFonts w:ascii="Courier New" w:hAnsi="Courier New" w:cs="Courier New" w:hint="default"/>
+      </w:rPr>
+    </w:lvl>
+    <w:lvl w:ilvl="5" w:tplc="04190005" w:tentative="1">
+      <w:start w:val="1"/>
+      <w:numFmt w:val="bullet"/>
+      <w:lvlText w:val=""/>
+      <w:lvlJc w:val="left"/>
+      <w:pPr>
+        <w:ind w:left="4320" w:hanging="360"/>
+      </w:pPr>
+      <w:rPr>
+        <w:rFonts w:ascii="Wingdings" w:hAnsi="Wingdings" w:hint="default"/>
+      </w:rPr>
+    </w:lvl>
+    <w:lvl w:ilvl="6" w:tplc="04190001" w:tentative="1">
+      <w:start w:val="1"/>
+      <w:numFmt w:val="bullet"/>
+      <w:lvlText w:val=""/>
+      <w:lvlJc w:val="left"/>
+      <w:pPr>
+        <w:ind w:left="5040" w:hanging="360"/>
+      </w:pPr>
+      <w:rPr>
+        <w:rFonts w:ascii="Symbol" w:hAnsi="Symbol" w:hint="default"/>
+      </w:rPr>
+    </w:lvl>
+    <w:lvl w:ilvl="7" w:tplc="04190003" w:tentative="1">
+      <w:start w:val="1"/>
+      <w:numFmt w:val="bullet"/>
+      <w:lvlText w:val="o"/>
+      <w:lvlJc w:val="left"/>
+      <w:pPr>
+        <w:ind w:left="5760" w:hanging="360"/>
+      </w:pPr>
+      <w:rPr>
+        <w:rFonts w:ascii="Courier New" w:hAnsi="Courier New" w:cs="Courier New" w:hint="default"/>
+      </w:rPr>
+    </w:lvl>
+    <w:lvl w:ilvl="8" w:tplc="04190005" w:tentative="1">
+      <w:start w:val="1"/>
+      <w:numFmt w:val="bullet"/>
+      <w:lvlText w:val=""/>
+      <w:lvlJc w:val="left"/>
+      <w:pPr>
+        <w:ind w:left="6480" w:hanging="360"/>
+      </w:pPr>
+      <w:rPr>
+        <w:rFonts w:ascii="Wingdings" w:hAnsi="Wingdings" w:hint="default"/>
+      </w:rPr>
+    </w:lvl>
+  </w:abstractNum>
+  <w:abstractNum w:abstractNumId="3" w15:restartNumberingAfterBreak="0">
     <w:nsid w:val="67CC4F71"/>
     <w:multiLevelType w:val="multilevel"/>
     <w:tmpl w:val="E9CCB574"/>
@@ -8664,10 +9098,13 @@
     <w:abstractNumId w:val="0"/>
   </w:num>
   <w:num w:numId="2">
-    <w:abstractNumId w:val="2"/>
+    <w:abstractNumId w:val="3"/>
   </w:num>
   <w:num w:numId="3">
     <w:abstractNumId w:val="1"/>
+  </w:num>
+  <w:num w:numId="4">
+    <w:abstractNumId w:val="2"/>
   </w:num>
 </w:numbering>
 </file>
